--- a/Storage.docx
+++ b/Storage.docx
@@ -159,6 +159,7 @@
           <w:noProof/>
           <w:sz w:val="22"/>
           <w:szCs w:val="22"/>
+          <w:lang w:val="vi-VN" w:eastAsia="vi-VN"/>
         </w:rPr>
         <w:drawing>
           <wp:inline distT="0" distB="0" distL="0" distR="0" wp14:anchorId="052166AE" wp14:editId="6D6CE4B8">
@@ -216,6 +217,7 @@
           <w:color w:val="000000"/>
           <w:sz w:val="22"/>
           <w:szCs w:val="22"/>
+          <w:lang w:val="vi-VN" w:eastAsia="vi-VN"/>
         </w:rPr>
         <w:drawing>
           <wp:inline distT="0" distB="0" distL="0" distR="0" wp14:anchorId="058F59F0" wp14:editId="6779FFA9">
@@ -273,6 +275,7 @@
           <w:color w:val="000000"/>
           <w:sz w:val="22"/>
           <w:szCs w:val="22"/>
+          <w:lang w:val="vi-VN" w:eastAsia="vi-VN"/>
         </w:rPr>
         <w:drawing>
           <wp:inline distT="0" distB="0" distL="0" distR="0" wp14:anchorId="4E51EE6E" wp14:editId="3834CB5A">
@@ -330,6 +333,7 @@
           <w:color w:val="000000"/>
           <w:sz w:val="22"/>
           <w:szCs w:val="22"/>
+          <w:lang w:val="vi-VN" w:eastAsia="vi-VN"/>
         </w:rPr>
         <w:drawing>
           <wp:inline distT="0" distB="0" distL="0" distR="0" wp14:anchorId="5C6A09EB" wp14:editId="6B0B6E7C">
@@ -387,6 +391,7 @@
           <w:color w:val="000000"/>
           <w:sz w:val="22"/>
           <w:szCs w:val="22"/>
+          <w:lang w:val="vi-VN" w:eastAsia="vi-VN"/>
         </w:rPr>
         <w:drawing>
           <wp:inline distT="0" distB="0" distL="0" distR="0" wp14:anchorId="309A7D64" wp14:editId="31C92000">
@@ -481,29 +486,7 @@
           <w:sz w:val="48"/>
           <w:szCs w:val="48"/>
         </w:rPr>
-        <w:t xml:space="preserve">localStorage </w:t>
-      </w:r>
-      <w:r>
-        <w:rPr>
-          <w:rFonts w:ascii="Verdana" w:hAnsi="Verdana"/>
-          <w:b w:val="0"/>
-          <w:bCs w:val="0"/>
-          <w:color w:val="000000"/>
-          <w:sz w:val="48"/>
-          <w:szCs w:val="48"/>
-        </w:rPr>
-        <w:t>và</w:t>
-      </w:r>
-      <w:r>
-        <w:rPr>
-          <w:rFonts w:ascii="Verdana" w:hAnsi="Verdana"/>
-          <w:b w:val="0"/>
-          <w:bCs w:val="0"/>
-          <w:color w:val="000000"/>
-          <w:sz w:val="48"/>
-          <w:szCs w:val="48"/>
-        </w:rPr>
-        <w:t xml:space="preserve"> sessionStorage </w:t>
+        <w:t>localStorage và sessionStorage </w:t>
       </w:r>
     </w:p>
     <w:p>
@@ -881,34 +864,7 @@
           <w:szCs w:val="22"/>
         </w:rPr>
         <w:lastRenderedPageBreak/>
-        <w:t>Dữ liệu được lưu với localStore sẽ không bị hết hạn</w:t>
-      </w:r>
-      <w:r>
-        <w:rPr>
-          <w:rFonts w:ascii="Verdana" w:hAnsi="Verdana"/>
-          <w:color w:val="000000"/>
-          <w:sz w:val="22"/>
-          <w:szCs w:val="22"/>
-        </w:rPr>
-        <w:t xml:space="preserve">. </w:t>
-      </w:r>
-      <w:r>
-        <w:rPr>
-          <w:rFonts w:ascii="Verdana" w:hAnsi="Verdana"/>
-          <w:color w:val="000000"/>
-          <w:sz w:val="22"/>
-          <w:szCs w:val="22"/>
-        </w:rPr>
-        <w:t>Dữ liệu sẽ không bị xóa khi trình duyệt bị tắt, và sẽ luôn sẳn sàng để sử dụng ở những lần kế tiếp</w:t>
-      </w:r>
-      <w:r>
-        <w:rPr>
-          <w:rFonts w:ascii="Verdana" w:hAnsi="Verdana"/>
-          <w:color w:val="000000"/>
-          <w:sz w:val="22"/>
-          <w:szCs w:val="22"/>
-        </w:rPr>
-        <w:t>.</w:t>
+        <w:t>Dữ liệu được lưu với localStore sẽ không bị hết hạn. Dữ liệu sẽ không bị xóa khi trình duyệt bị tắt, và sẽ luôn sẳn sàng để sử dụng ở những lần kế tiếp.</w:t>
       </w:r>
     </w:p>
     <w:p>
@@ -939,17 +895,7 @@
           <w:szCs w:val="22"/>
           <w:shd w:val="clear" w:color="auto" w:fill="FFFFFF"/>
         </w:rPr>
-        <w:t>localStorage.</w:t>
-      </w:r>
-      <w:r>
-        <w:rPr>
-          <w:rFonts w:ascii="Courier New" w:hAnsi="Courier New" w:cs="Courier New"/>
-          <w:color w:val="000000"/>
-          <w:sz w:val="22"/>
-          <w:szCs w:val="22"/>
-          <w:shd w:val="clear" w:color="auto" w:fill="FFFFFF"/>
-        </w:rPr>
-        <w:t xml:space="preserve">&lt;key&gt; = value </w:t>
+        <w:t xml:space="preserve">localStorage.&lt;key&gt; = value </w:t>
       </w:r>
       <w:r>
         <w:rPr>
@@ -1151,108 +1097,10 @@
           <w:sz w:val="22"/>
           <w:szCs w:val="22"/>
         </w:rPr>
-        <w:t>sessionStorage cũng giống với localStorage ngoại trừ việc nó được lưu chỉ trong một session</w:t>
-      </w:r>
-      <w:r>
-        <w:rPr>
-          <w:rFonts w:ascii="Verdana" w:hAnsi="Verdana"/>
-          <w:color w:val="000000"/>
-          <w:sz w:val="22"/>
-          <w:szCs w:val="22"/>
-        </w:rPr>
-        <w:t xml:space="preserve">. </w:t>
-      </w:r>
-      <w:r>
-        <w:rPr>
-          <w:rFonts w:ascii="Verdana" w:hAnsi="Verdana"/>
-          <w:color w:val="000000"/>
-          <w:sz w:val="22"/>
-          <w:szCs w:val="22"/>
-        </w:rPr>
-        <w:t>Dữ liệu trong sessionStorage sẽ bị xóa khi người dùng tắt trình duyệt</w:t>
-      </w:r>
-      <w:r>
-        <w:rPr>
-          <w:rFonts w:ascii="Verdana" w:hAnsi="Verdana"/>
-          <w:color w:val="000000"/>
-          <w:sz w:val="22"/>
-          <w:szCs w:val="22"/>
-        </w:rPr>
-        <w:t>.</w:t>
-      </w:r>
+        <w:t>sessionStorage cũng giống với localStorage ngoại trừ việc nó được lưu chỉ trong một session. Dữ liệu trong sessionStorage sẽ bị xóa khi người dùng tắt trình duyệt.</w:t>
+      </w:r>
+      <w:bookmarkEnd w:id="0"/>
     </w:p>
-    <w:bookmarkEnd w:id="0"/>
-    <w:p>
-      <w:pPr>
-        <w:shd w:val="clear" w:color="auto" w:fill="FFFFFF"/>
-        <w:rPr>
-          <w:rFonts w:ascii="Courier New" w:hAnsi="Courier New" w:cs="Courier New"/>
-          <w:color w:val="000000"/>
-          <w:sz w:val="20"/>
-          <w:szCs w:val="20"/>
-        </w:rPr>
-      </w:pPr>
-    </w:p>
-    <w:p>
-      <w:pPr>
-        <w:pStyle w:val="NormalWeb"/>
-        <w:spacing w:line="240" w:lineRule="atLeast"/>
-        <w:rPr>
-          <w:rFonts w:ascii="Verdana" w:hAnsi="Verdana"/>
-          <w:color w:val="000000"/>
-          <w:sz w:val="18"/>
-          <w:szCs w:val="18"/>
-        </w:rPr>
-      </w:pPr>
-    </w:p>
-    <w:p>
-      <w:pPr>
-        <w:pStyle w:val="NormalWeb"/>
-        <w:spacing w:line="240" w:lineRule="atLeast"/>
-        <w:rPr>
-          <w:rFonts w:ascii="Verdana" w:hAnsi="Verdana"/>
-          <w:color w:val="000000"/>
-          <w:sz w:val="18"/>
-          <w:szCs w:val="18"/>
-        </w:rPr>
-      </w:pPr>
-    </w:p>
-    <w:p>
-      <w:pPr>
-        <w:pStyle w:val="NormalWeb"/>
-        <w:spacing w:line="240" w:lineRule="atLeast"/>
-        <w:rPr>
-          <w:rFonts w:ascii="Verdana" w:hAnsi="Verdana"/>
-          <w:color w:val="000000"/>
-          <w:sz w:val="18"/>
-          <w:szCs w:val="18"/>
-        </w:rPr>
-      </w:pPr>
-    </w:p>
-    <w:p>
-      <w:pPr>
-        <w:pStyle w:val="NormalWeb"/>
-        <w:spacing w:line="240" w:lineRule="atLeast"/>
-        <w:rPr>
-          <w:rFonts w:ascii="Verdana" w:hAnsi="Verdana"/>
-          <w:color w:val="000000"/>
-          <w:sz w:val="18"/>
-          <w:szCs w:val="18"/>
-        </w:rPr>
-      </w:pPr>
-    </w:p>
-    <w:p>
-      <w:pPr>
-        <w:spacing w:before="100" w:beforeAutospacing="1" w:after="100" w:afterAutospacing="1" w:line="240" w:lineRule="atLeast"/>
-        <w:rPr>
-          <w:rFonts w:ascii="Verdana" w:eastAsia="Times New Roman" w:hAnsi="Verdana" w:cs="Times New Roman"/>
-          <w:color w:val="000000"/>
-          <w:sz w:val="18"/>
-          <w:szCs w:val="18"/>
-        </w:rPr>
-      </w:pPr>
-    </w:p>
-    <w:p/>
     <w:sectPr>
       <w:pgSz w:w="12240" w:h="15840"/>
       <w:pgMar w:top="1440" w:right="1440" w:bottom="1440" w:left="1440" w:header="708" w:footer="708" w:gutter="0"/>
@@ -1644,7 +1492,6 @@
     <w:name w:val="Normal (Web)"/>
     <w:basedOn w:val="Normal"/>
     <w:uiPriority w:val="99"/>
-    <w:semiHidden/>
     <w:unhideWhenUsed/>
     <w:rsid w:val="00027252"/>
     <w:pPr>
@@ -1929,7 +1776,6 @@
     <w:name w:val="Normal (Web)"/>
     <w:basedOn w:val="Normal"/>
     <w:uiPriority w:val="99"/>
-    <w:semiHidden/>
     <w:unhideWhenUsed/>
     <w:rsid w:val="00027252"/>
     <w:pPr>
